--- a/Documenti/Manuale Installazione.docx
+++ b/Documenti/Manuale Installazione.docx
@@ -305,7 +305,25 @@
               <w:rPr>
                 <w:rFonts w:ascii="Century Gothic" w:hAnsi="Century Gothic"/>
               </w:rPr>
-              <w:t>19/12/2020</w:t>
+              <w:t>15</w:t>
+            </w:r>
+            <w:r>
+              <w:rPr>
+                <w:rFonts w:ascii="Century Gothic" w:hAnsi="Century Gothic"/>
+              </w:rPr>
+              <w:t>/</w:t>
+            </w:r>
+            <w:r>
+              <w:rPr>
+                <w:rFonts w:ascii="Century Gothic" w:hAnsi="Century Gothic"/>
+              </w:rPr>
+              <w:t>0</w:t>
+            </w:r>
+            <w:r>
+              <w:rPr>
+                <w:rFonts w:ascii="Century Gothic" w:hAnsi="Century Gothic"/>
+              </w:rPr>
+              <w:t>1/2020</w:t>
             </w:r>
           </w:p>
         </w:tc>
@@ -638,16 +656,10 @@
               <w:t>1</w:t>
             </w:r>
             <w:r>
-              <w:t>9</w:t>
-            </w:r>
-            <w:r>
-              <w:t>/</w:t>
-            </w:r>
-            <w:r>
-              <w:t>01</w:t>
-            </w:r>
-            <w:r>
-              <w:t>/2020</w:t>
+              <w:t>5</w:t>
+            </w:r>
+            <w:r>
+              <w:t>/01/2020</w:t>
             </w:r>
           </w:p>
         </w:tc>
@@ -703,6 +715,13 @@
     </w:p>
     <w:sdt>
       <w:sdtPr>
+        <w:rPr>
+          <w:rFonts w:asciiTheme="minorHAnsi" w:eastAsiaTheme="minorHAnsi" w:hAnsiTheme="minorHAnsi" w:cstheme="minorBidi"/>
+          <w:color w:val="auto"/>
+          <w:sz w:val="22"/>
+          <w:szCs w:val="22"/>
+          <w:lang w:eastAsia="en-US"/>
+        </w:rPr>
         <w:id w:val="-432129892"/>
         <w:docPartObj>
           <w:docPartGallery w:val="Table of Contents"/>
@@ -711,13 +730,8 @@
       </w:sdtPr>
       <w:sdtEndPr>
         <w:rPr>
-          <w:rFonts w:asciiTheme="minorHAnsi" w:eastAsiaTheme="minorHAnsi" w:hAnsiTheme="minorHAnsi" w:cstheme="minorBidi"/>
           <w:b/>
           <w:bCs/>
-          <w:color w:val="auto"/>
-          <w:sz w:val="22"/>
-          <w:szCs w:val="22"/>
-          <w:lang w:eastAsia="en-US"/>
         </w:rPr>
       </w:sdtEndPr>
       <w:sdtContent>
@@ -1421,19 +1435,7 @@
           <w:rPr>
             <w:rStyle w:val="Collegamentoipertestuale"/>
           </w:rPr>
-          <w:t>https://tomcat.apache.or</w:t>
-        </w:r>
-        <w:r>
-          <w:rPr>
-            <w:rStyle w:val="Collegamentoipertestuale"/>
-          </w:rPr>
-          <w:t>g</w:t>
-        </w:r>
-        <w:r>
-          <w:rPr>
-            <w:rStyle w:val="Collegamentoipertestuale"/>
-          </w:rPr>
-          <w:t>/download-90.cgi</w:t>
+          <w:t>https://tomcat.apache.org/download-90.cgi</w:t>
         </w:r>
       </w:hyperlink>
       <w:r>
@@ -1470,19 +1472,7 @@
       </w:r>
       <w:proofErr w:type="spellEnd"/>
       <w:r>
-        <w:t xml:space="preserve"> su Tomcat. Per farlo, bisogna prendere il file .war e spostarlo nella cartella </w:t>
-      </w:r>
-      <w:r>
-        <w:t>“</w:t>
-      </w:r>
-      <w:r>
-        <w:t>&lt;percorso</w:t>
-      </w:r>
-      <w:r>
-        <w:t>-di-</w:t>
-      </w:r>
-      <w:r>
-        <w:t>installazione/</w:t>
+        <w:t xml:space="preserve"> su Tomcat. Per farlo, bisogna prendere il file .war e spostarlo nella cartella “&lt;percorso-di-installazione/</w:t>
       </w:r>
       <w:proofErr w:type="spellStart"/>
       <w:r>
@@ -1501,10 +1491,7 @@
         <w:t>/</w:t>
       </w:r>
       <w:r>
-        <w:t>”</w:t>
-      </w:r>
-      <w:r>
-        <w:t xml:space="preserve"> e </w:t>
+        <w:t xml:space="preserve">” e </w:t>
       </w:r>
       <w:proofErr w:type="spellStart"/>
       <w:r>
@@ -1512,19 +1499,7 @@
       </w:r>
       <w:proofErr w:type="spellEnd"/>
       <w:r>
-        <w:t>, tramite l’interfaccia di Tomcat</w:t>
-      </w:r>
-      <w:r>
-        <w:t>,</w:t>
-      </w:r>
-      <w:r>
-        <w:t xml:space="preserve"> si può</w:t>
-      </w:r>
-      <w:r>
-        <w:t xml:space="preserve"> accendere il server. Una volta acceso Tomcat si deve</w:t>
-      </w:r>
-      <w:r>
-        <w:t xml:space="preserve"> andare, tramite un web browser, </w:t>
+        <w:t xml:space="preserve">, tramite l’interfaccia di Tomcat, si può accendere il server. Una volta acceso Tomcat si deve andare, tramite un web browser, </w:t>
       </w:r>
       <w:r>
         <w:t>al</w:t>
@@ -2817,6 +2792,7 @@
   <w:style w:type="character" w:default="1" w:styleId="Carpredefinitoparagrafo">
     <w:name w:val="Default Paragraph Font"/>
     <w:uiPriority w:val="1"/>
+    <w:semiHidden/>
     <w:unhideWhenUsed/>
   </w:style>
   <w:style w:type="table" w:default="1" w:styleId="Tabellanormale">
